--- a/法令ファイル/特定フィブリノゲン製剤及び特定血液凝固第Ⅸ因子製剤によるＣ型肝炎感染被害者を救済するための給付金の支給に関する特別措置法施行規則/特定フィブリノゲン製剤及び特定血液凝固第Ⅸ因子製剤によるＣ型肝炎感染被害者を救済するための給付金の支給に関する特別措置法施行規則（平成二十年厚生労働省令第三号）.docx
+++ b/法令ファイル/特定フィブリノゲン製剤及び特定血液凝固第Ⅸ因子製剤によるＣ型肝炎感染被害者を救済するための給付金の支給に関する特別措置法施行規則/特定フィブリノゲン製剤及び特定血液凝固第Ⅸ因子製剤によるＣ型肝炎感染被害者を救済するための給付金の支給に関する特別措置法施行規則（平成二十年厚生労働省令第三号）.docx
@@ -139,7 +139,7 @@
         <w:pStyle w:val="Heading1"/>
       </w:pPr>
       <w:r>
-        <w:t>附　則（令和元年五月七日厚生労働省令第一号）</w:t>
+        <w:t>附則（令和元年五月七日厚生労働省令第一号）</w:t>
       </w:r>
     </w:p>
     <w:p>
@@ -205,7 +205,7 @@
     </w:pPr>
     <w:r>
       <w:tab/>
-      <w:t>WeGov v0.1 - FTS141</w:t>
+      <w:t>WeGov v0.2 - FTS141</w:t>
     </w:r>
   </w:p>
 </w:ftr>
